--- a/Rémission/RB/Combat/Combat.docx
+++ b/Rémission/RB/Combat/Combat.docx
@@ -348,15 +348,69 @@
         <w:t xml:space="preserve">   </w:t>
       </w:r>
       <w:r>
-        <w:t xml:space="preserve">Si jamais un personnage prend trop de coups (voir même un seul) sans vigueur, le ou </w:t>
-      </w:r>
-      <w:proofErr w:type="gramStart"/>
-      <w:r>
-        <w:t>la maitre</w:t>
-      </w:r>
-      <w:proofErr w:type="gramEnd"/>
-      <w:r>
-        <w:t xml:space="preserve"> de jeu doit décider du sort du personnage, s’il perd conscience, meurt ou bien quoi que ce soit d’autre. </w:t>
+        <w:t xml:space="preserve">Si jamais un personnage prend trop de coups (voir même un seul) sans vigueur, le ou la maitre de jeu doit décider du sort du personnage, s’il perd conscience, meurt ou bien quoi que ce soit d’autre. </w:t>
+      </w:r>
+    </w:p>
+    <w:p/>
+    <w:p>
+      <w:pPr>
+        <w:jc w:val="center"/>
+        <w:rPr>
+          <w:b/>
+          <w:bCs/>
+          <w:i/>
+          <w:iCs/>
+          <w:sz w:val="28"/>
+          <w:szCs w:val="28"/>
+        </w:rPr>
+      </w:pPr>
+      <w:r>
+        <w:rPr>
+          <w:b/>
+          <w:bCs/>
+          <w:i/>
+          <w:iCs/>
+          <w:sz w:val="28"/>
+          <w:szCs w:val="28"/>
+        </w:rPr>
+        <w:t>LES SORTS</w:t>
+      </w:r>
+    </w:p>
+    <w:p>
+      <w:pPr>
+        <w:jc w:val="center"/>
+        <w:rPr>
+          <w:b/>
+          <w:bCs/>
+          <w:i/>
+          <w:iCs/>
+          <w:sz w:val="28"/>
+          <w:szCs w:val="28"/>
+        </w:rPr>
+      </w:pPr>
+    </w:p>
+    <w:p>
+      <w:r>
+        <w:rPr>
+          <w:b/>
+          <w:bCs/>
+          <w:i/>
+          <w:iCs/>
+          <w:sz w:val="28"/>
+          <w:szCs w:val="28"/>
+        </w:rPr>
+        <w:t xml:space="preserve">   </w:t>
+      </w:r>
+      <w:r>
+        <w:t xml:space="preserve">Pour les sorts « libres », c’est au maitre de jeu de décider si un personnage arrive bien ou non à l’utiliser, en prenant en compte sa </w:t>
+      </w:r>
+      <w:proofErr w:type="spellStart"/>
+      <w:r>
+        <w:t>lore</w:t>
+      </w:r>
+      <w:proofErr w:type="spellEnd"/>
+      <w:r>
+        <w:t xml:space="preserve">, son lancé de dé, et son niveau dans la branche. </w:t>
       </w:r>
     </w:p>
     <w:sectPr>
